--- a/法令ファイル/言語聴覚士法施行令/言語聴覚士法施行令（平成十年政令第二百九十九号）.docx
+++ b/法令ファイル/言語聴覚士法施行令/言語聴覚士法施行令（平成十年政令第二百九十九号）.docx
@@ -40,36 +40,32 @@
     </w:p>
     <w:p>
       <w:pPr>
-        <w:pStyle w:val="Heading6"/>
+        <w:pStyle w:val="ListBullet"/>
         <w:ind w:left="880"/>
       </w:pPr>
       <w:r>
         <w:t>一</w:t>
+        <w:br/>
+        <w:t>言語聴覚士名簿に免許に関する事項の登録を受けようとする者</w:t>
+        <w:br/>
+        <w:br/>
+        <w:br/>
+        <w:t>八千円</w:t>
       </w:r>
     </w:p>
     <w:p>
       <w:pPr>
-        <w:ind w:left="880"/>
-      </w:pPr>
-      <w:r>
-        <w:t>言語聴覚士名簿に免許に関する事項の登録を受けようとする者</w:t>
-      </w:r>
-    </w:p>
-    <w:p>
-      <w:pPr>
-        <w:pStyle w:val="Heading6"/>
+        <w:pStyle w:val="ListBullet"/>
         <w:ind w:left="880"/>
       </w:pPr>
       <w:r>
         <w:t>二</w:t>
-      </w:r>
-    </w:p>
-    <w:p>
-      <w:pPr>
-        <w:ind w:left="880"/>
-      </w:pPr>
-      <w:r>
+        <w:br/>
         <w:t>言語聴覚士免許証明書の書換え交付を受けようとする者</w:t>
+        <w:br/>
+        <w:br/>
+        <w:br/>
+        <w:t>四千六百円</w:t>
       </w:r>
     </w:p>
     <w:p>
@@ -117,6 +113,8 @@
       </w:pPr>
       <w:r>
         <w:t>委員の任期は、二年とする。</w:t>
+        <w:br/>
+        <w:t>ただし、補欠の委員の任期は、前任者の残任期間とする。</w:t>
       </w:r>
     </w:p>
     <w:p>
@@ -163,6 +161,18 @@
       </w:r>
     </w:p>
     <w:p>
+      <w:pPr>
+        <w:pStyle w:val="Heading5"/>
+        <w:ind w:left="440"/>
+      </w:pPr>
+      <w:r>
+        <w:t>１</w:t>
+      </w:r>
+    </w:p>
+    <w:p>
+      <w:pPr>
+        <w:ind w:left="440"/>
+      </w:pPr>
       <w:r>
         <w:t>この政令は、法の施行の日（平成十年九月一日）から施行する。</w:t>
       </w:r>
@@ -177,10 +187,22 @@
         <w:pStyle w:val="Heading1"/>
       </w:pPr>
       <w:r>
-        <w:t>附　則（平成一二年六月七日政令第三〇九号）</w:t>
+        <w:t>附則（平成一二年六月七日政令第三〇九号）</w:t>
       </w:r>
     </w:p>
     <w:p>
+      <w:pPr>
+        <w:pStyle w:val="Heading5"/>
+        <w:ind w:left="440"/>
+      </w:pPr>
+      <w:r>
+        <w:t>１</w:t>
+      </w:r>
+    </w:p>
+    <w:p>
+      <w:pPr>
+        <w:ind w:left="440"/>
+      </w:pPr>
       <w:r>
         <w:t>この政令は、内閣法の一部を改正する法律（平成十一年法律第八十八号）の施行の日（平成十三年一月六日）から施行する。</w:t>
       </w:r>
@@ -195,7 +217,7 @@
         <w:pStyle w:val="Heading1"/>
       </w:pPr>
       <w:r>
-        <w:t>附　則（平成一六年三月一九日政令第四六号）</w:t>
+        <w:t>附則（平成一六年三月一九日政令第四六号）</w:t>
       </w:r>
     </w:p>
     <w:p>
@@ -213,7 +235,7 @@
         <w:pStyle w:val="Heading1"/>
       </w:pPr>
       <w:r>
-        <w:t>附　則（平成二三年八月三日政令第二四八号）</w:t>
+        <w:t>附則（平成二三年八月三日政令第二四八号）</w:t>
       </w:r>
     </w:p>
     <w:p>
@@ -241,7 +263,7 @@
     </w:pPr>
     <w:r>
       <w:tab/>
-      <w:t>WeGov v0.1 - FTS141</w:t>
+      <w:t>WeGov v0.2 - FTS141</w:t>
     </w:r>
   </w:p>
 </w:ftr>
